--- a/QT开发工程师/C++开发工程师（应用开发方向）/湖南科技大学 李沛 C++开发工程师（应用开发方向）.docx
+++ b/QT开发工程师/C++开发工程师（应用开发方向）/湖南科技大学 李沛 C++开发工程师（应用开发方向）.docx
@@ -19,16 +19,16 @@
           <w:noProof/>
         </w:rPr>
         <w:drawing>
-          <wp:anchor distT="0" distB="0" distL="0" distR="0" simplePos="0" relativeHeight="251659264" behindDoc="0" locked="0" layoutInCell="1" allowOverlap="1" wp14:anchorId="3340E9E9" wp14:editId="18CFA970">
+          <wp:anchor distT="0" distB="0" distL="0" distR="0" simplePos="0" relativeHeight="251659264" behindDoc="0" locked="0" layoutInCell="1" allowOverlap="1" wp14:anchorId="3340E9E9" wp14:editId="37D7712A">
             <wp:simplePos x="0" y="0"/>
             <wp:positionH relativeFrom="column">
-              <wp:posOffset>4799965</wp:posOffset>
+              <wp:posOffset>4822825</wp:posOffset>
             </wp:positionH>
             <wp:positionV relativeFrom="page">
               <wp:posOffset>396875</wp:posOffset>
             </wp:positionV>
-            <wp:extent cx="794385" cy="1051560"/>
-            <wp:effectExtent l="0" t="0" r="5715" b="0"/>
+            <wp:extent cx="751205" cy="1051560"/>
+            <wp:effectExtent l="0" t="0" r="0" b="0"/>
             <wp:wrapSquare wrapText="bothSides"/>
             <wp:docPr id="2" name="图片 2"/>
             <wp:cNvGraphicFramePr>
@@ -58,7 +58,7 @@
                   <pic:spPr>
                     <a:xfrm>
                       <a:off x="0" y="0"/>
-                      <a:ext cx="794385" cy="1051560"/>
+                      <a:ext cx="751205" cy="1051560"/>
                     </a:xfrm>
                     <a:prstGeom prst="rect">
                       <a:avLst/>
@@ -98,12 +98,12 @@
       </w:pPr>
       <w:r>
         <w:rPr>
-          <w:rFonts w:ascii="微软雅黑" w:eastAsia="微软雅黑" w:hAnsi="微软雅黑"/>
+          <w:rFonts w:ascii="微软雅黑" w:eastAsia="微软雅黑" w:hAnsi="微软雅黑" w:hint="eastAsia"/>
           <w:bCs/>
           <w:sz w:val="28"/>
           <w:szCs w:val="28"/>
         </w:rPr>
-        <w:t>C++</w:t>
+        <w:t>C++开发工程师</w:t>
       </w:r>
       <w:r>
         <w:rPr>
@@ -112,7 +112,7 @@
           <w:sz w:val="28"/>
           <w:szCs w:val="28"/>
         </w:rPr>
-        <w:t>开发工程师（应用开发方向）</w:t>
+        <w:t>（应用开发方向）</w:t>
       </w:r>
       <w:r>
         <w:rPr>
@@ -2670,7 +2670,6 @@
         </w:rPr>
         <w:t>，</w:t>
       </w:r>
-      <w:proofErr w:type="gramStart"/>
       <w:r>
         <w:rPr>
           <w:rFonts w:ascii="微软雅黑" w:eastAsia="微软雅黑" w:hAnsi="微软雅黑" w:hint="eastAsia"/>
@@ -2680,7 +2679,6 @@
         </w:rPr>
         <w:t>在提测前一天</w:t>
       </w:r>
-      <w:proofErr w:type="gramEnd"/>
       <w:r>
         <w:rPr>
           <w:rFonts w:ascii="微软雅黑" w:eastAsia="微软雅黑" w:hAnsi="微软雅黑" w:hint="eastAsia"/>
